--- a/IMPORTANTE.docx
+++ b/IMPORTANTE.docx
@@ -25,6 +25,22 @@
       </w:r>
       <w:proofErr w:type="spellEnd"/>
       <w:r>
+        <w:t xml:space="preserve"> (</w:t>
+      </w:r>
+      <w:hyperlink r:id="rId4" w:history="1">
+        <w:r>
+          <w:rPr>
+            <w:rStyle w:val="Hipervnculo"/>
+          </w:rPr>
+          <w:t>https://github.com/barryallen2223/DjangoProject</w:t>
+        </w:r>
+      </w:hyperlink>
+      <w:bookmarkStart w:id="0" w:name="_GoBack"/>
+      <w:bookmarkEnd w:id="0"/>
+      <w:r>
+        <w:t>)</w:t>
+      </w:r>
+      <w:r>
         <w:t xml:space="preserve">, en el cual subí mis archivos pero de manera manual, con la interfaz de </w:t>
       </w:r>
       <w:proofErr w:type="spellStart"/>
@@ -40,8 +56,6 @@
       <w:r>
         <w:t>Abajo adjunto la evidencia de mi problema</w:t>
       </w:r>
-      <w:bookmarkStart w:id="0" w:name="_GoBack"/>
-      <w:bookmarkEnd w:id="0"/>
     </w:p>
     <w:p>
       <w:r>
@@ -65,7 +79,7 @@
                     <pic:cNvPicPr/>
                   </pic:nvPicPr>
                   <pic:blipFill>
-                    <a:blip r:embed="rId4"/>
+                    <a:blip r:embed="rId5"/>
                     <a:stretch>
                       <a:fillRect/>
                     </a:stretch>
@@ -74,6 +88,93 @@
                     <a:xfrm>
                       <a:off x="0" y="0"/>
                       <a:ext cx="5410200" cy="1314450"/>
+                    </a:xfrm>
+                    <a:prstGeom prst="rect">
+                      <a:avLst/>
+                    </a:prstGeom>
+                  </pic:spPr>
+                </pic:pic>
+              </a:graphicData>
+            </a:graphic>
+          </wp:inline>
+        </w:drawing>
+      </w:r>
+    </w:p>
+    <w:p>
+      <w:r>
+        <w:rPr>
+          <w:noProof/>
+          <w:lang w:eastAsia="es-CO"/>
+        </w:rPr>
+        <w:drawing>
+          <wp:inline distT="0" distB="0" distL="0" distR="0" wp14:anchorId="38917E78" wp14:editId="3CF5AFCF">
+            <wp:extent cx="5612130" cy="3155315"/>
+            <wp:effectExtent l="0" t="0" r="7620" b="6985"/>
+            <wp:docPr id="2" name="Imagen 2"/>
+            <wp:cNvGraphicFramePr>
+              <a:graphicFrameLocks xmlns:a="http://schemas.openxmlformats.org/drawingml/2006/main" noChangeAspect="1"/>
+            </wp:cNvGraphicFramePr>
+            <a:graphic xmlns:a="http://schemas.openxmlformats.org/drawingml/2006/main">
+              <a:graphicData uri="http://schemas.openxmlformats.org/drawingml/2006/picture">
+                <pic:pic xmlns:pic="http://schemas.openxmlformats.org/drawingml/2006/picture">
+                  <pic:nvPicPr>
+                    <pic:cNvPr id="1" name=""/>
+                    <pic:cNvPicPr/>
+                  </pic:nvPicPr>
+                  <pic:blipFill>
+                    <a:blip r:embed="rId6"/>
+                    <a:stretch>
+                      <a:fillRect/>
+                    </a:stretch>
+                  </pic:blipFill>
+                  <pic:spPr>
+                    <a:xfrm>
+                      <a:off x="0" y="0"/>
+                      <a:ext cx="5612130" cy="3155315"/>
+                    </a:xfrm>
+                    <a:prstGeom prst="rect">
+                      <a:avLst/>
+                    </a:prstGeom>
+                  </pic:spPr>
+                </pic:pic>
+              </a:graphicData>
+            </a:graphic>
+          </wp:inline>
+        </w:drawing>
+      </w:r>
+    </w:p>
+    <w:p>
+      <w:r>
+        <w:rPr>
+          <w:noProof/>
+          <w:lang w:eastAsia="es-CO"/>
+        </w:rPr>
+        <w:lastRenderedPageBreak/>
+        <w:drawing>
+          <wp:inline distT="0" distB="0" distL="0" distR="0" wp14:anchorId="6915FCE0" wp14:editId="5C407926">
+            <wp:extent cx="5612130" cy="3663315"/>
+            <wp:effectExtent l="0" t="0" r="7620" b="0"/>
+            <wp:docPr id="3" name="Imagen 3"/>
+            <wp:cNvGraphicFramePr>
+              <a:graphicFrameLocks xmlns:a="http://schemas.openxmlformats.org/drawingml/2006/main" noChangeAspect="1"/>
+            </wp:cNvGraphicFramePr>
+            <a:graphic xmlns:a="http://schemas.openxmlformats.org/drawingml/2006/main">
+              <a:graphicData uri="http://schemas.openxmlformats.org/drawingml/2006/picture">
+                <pic:pic xmlns:pic="http://schemas.openxmlformats.org/drawingml/2006/picture">
+                  <pic:nvPicPr>
+                    <pic:cNvPr id="1" name=""/>
+                    <pic:cNvPicPr/>
+                  </pic:nvPicPr>
+                  <pic:blipFill>
+                    <a:blip r:embed="rId7"/>
+                    <a:stretch>
+                      <a:fillRect/>
+                    </a:stretch>
+                  </pic:blipFill>
+                  <pic:spPr>
+                    <a:xfrm>
+                      <a:off x="0" y="0"/>
+                      <a:ext cx="5612130" cy="3663315"/>
                     </a:xfrm>
                     <a:prstGeom prst="rect">
                       <a:avLst/>
@@ -519,6 +620,17 @@
     <w:semiHidden/>
     <w:unhideWhenUsed/>
   </w:style>
+  <w:style w:type="character" w:styleId="Hipervnculo">
+    <w:name w:val="Hyperlink"/>
+    <w:basedOn w:val="Fuentedeprrafopredeter"/>
+    <w:uiPriority w:val="99"/>
+    <w:unhideWhenUsed/>
+    <w:rsid w:val="00664EA9"/>
+    <w:rPr>
+      <w:color w:val="0563C1" w:themeColor="hyperlink"/>
+      <w:u w:val="single"/>
+    </w:rPr>
+  </w:style>
 </w:styles>
 </file>
 
